--- a/trunk/Gerencia_Requisitos/SMR-SAD.docx
+++ b/trunk/Gerencia_Requisitos/SMR-SAD.docx
@@ -43,7 +43,7 @@
     </w:p>
     <w:tbl>
       <w:tblPr>
-        <w:tblW w:w="5000" w:type="pct"/>
+        <w:tblW w:w="5077" w:type="pct"/>
         <w:tblBorders>
           <w:top w:val="single" w:sz="4" w:space="0" w:color="auto"/>
           <w:left w:val="single" w:sz="4" w:space="0" w:color="000000"/>
@@ -55,8 +55,8 @@
         <w:tblLook w:val="0000" w:firstRow="0" w:lastRow="0" w:firstColumn="0" w:lastColumn="0" w:noHBand="0" w:noVBand="0"/>
       </w:tblPr>
       <w:tblGrid>
-        <w:gridCol w:w="4107"/>
-        <w:gridCol w:w="5520"/>
+        <w:gridCol w:w="4182"/>
+        <w:gridCol w:w="5593"/>
       </w:tblGrid>
       <w:tr>
         <w:trPr>
@@ -65,7 +65,7 @@
         </w:trPr>
         <w:tc>
           <w:tcPr>
-            <w:tcW w:w="2133" w:type="pct"/>
+            <w:tcW w:w="2139" w:type="pct"/>
             <w:shd w:val="clear" w:color="auto" w:fill="DFDFDF"/>
             <w:vAlign w:val="center"/>
           </w:tcPr>
@@ -79,30 +79,239 @@
                 <w:lang w:eastAsia="ar-SA" w:bidi="ar-SA"/>
               </w:rPr>
             </w:pPr>
-            <w:commentRangeStart w:id="0"/>
             <w:r>
               <w:rPr>
                 <w:rFonts w:eastAsia="Times New Roman" w:cs="Times New Roman"/>
                 <w:sz w:val="20"/>
                 <w:lang w:eastAsia="ar-SA" w:bidi="ar-SA"/>
               </w:rPr>
-              <w:t>Requisição</w:t>
-            </w:r>
-            <w:commentRangeEnd w:id="0"/>
-            <w:r>
-              <w:rPr>
-                <w:rStyle w:val="CommentReference"/>
-                <w:rFonts w:ascii="Bitstream Vera Serif" w:hAnsi="Bitstream Vera Serif"/>
-                <w:b w:val="0"/>
-                <w:bCs w:val="0"/>
-              </w:rPr>
-              <w:commentReference w:id="0"/>
+              <w:t>Requisito</w:t>
             </w:r>
           </w:p>
         </w:tc>
         <w:tc>
           <w:tcPr>
-            <w:tcW w:w="2867" w:type="pct"/>
+            <w:tcW w:w="2861" w:type="pct"/>
+            <w:vAlign w:val="center"/>
+          </w:tcPr>
+          <w:p>
+            <w:pPr>
+              <w:tabs>
+                <w:tab w:val="left" w:pos="360"/>
+              </w:tabs>
+              <w:snapToGrid w:val="0"/>
+              <w:spacing w:before="60" w:after="60"/>
+              <w:rPr>
+                <w:rFonts w:ascii="Arial" w:eastAsia="Times New Roman" w:hAnsi="Arial" w:cs="Times New Roman"/>
+                <w:color w:val="0000FF"/>
+                <w:kern w:val="1"/>
+                <w:sz w:val="20"/>
+                <w:szCs w:val="20"/>
+                <w:lang w:eastAsia="ar-SA" w:bidi="ar-SA"/>
+              </w:rPr>
+            </w:pPr>
+          </w:p>
+        </w:tc>
+      </w:tr>
+      <w:tr>
+        <w:trPr>
+          <w:cantSplit/>
+          <w:trHeight w:val="346"/>
+        </w:trPr>
+        <w:tc>
+          <w:tcPr>
+            <w:tcW w:w="2139" w:type="pct"/>
+            <w:shd w:val="clear" w:color="auto" w:fill="DFDFDF"/>
+            <w:vAlign w:val="center"/>
+          </w:tcPr>
+          <w:p>
+            <w:pPr>
+              <w:pStyle w:val="TtuloTabela"/>
+              <w:snapToGrid w:val="0"/>
+              <w:rPr>
+                <w:rFonts w:eastAsia="Times New Roman" w:cs="Times New Roman"/>
+                <w:sz w:val="20"/>
+                <w:lang w:eastAsia="ar-SA" w:bidi="ar-SA"/>
+              </w:rPr>
+            </w:pPr>
+            <w:r>
+              <w:rPr>
+                <w:rFonts w:eastAsia="Times New Roman" w:cs="Times New Roman"/>
+                <w:sz w:val="20"/>
+                <w:lang w:eastAsia="ar-SA" w:bidi="ar-SA"/>
+              </w:rPr>
+              <w:t>Descrição da mudança</w:t>
+            </w:r>
+          </w:p>
+        </w:tc>
+        <w:tc>
+          <w:tcPr>
+            <w:tcW w:w="2861" w:type="pct"/>
+            <w:vAlign w:val="center"/>
+          </w:tcPr>
+          <w:p>
+            <w:pPr>
+              <w:tabs>
+                <w:tab w:val="left" w:pos="360"/>
+              </w:tabs>
+              <w:snapToGrid w:val="0"/>
+              <w:spacing w:before="60" w:after="60"/>
+              <w:rPr>
+                <w:rFonts w:ascii="Arial" w:eastAsia="Times New Roman" w:hAnsi="Arial" w:cs="Times New Roman"/>
+                <w:color w:val="0000FF"/>
+                <w:kern w:val="1"/>
+                <w:sz w:val="20"/>
+                <w:szCs w:val="20"/>
+                <w:lang w:eastAsia="ar-SA" w:bidi="ar-SA"/>
+              </w:rPr>
+            </w:pPr>
+          </w:p>
+        </w:tc>
+      </w:tr>
+      <w:tr>
+        <w:trPr>
+          <w:cantSplit/>
+          <w:trHeight w:val="346"/>
+        </w:trPr>
+        <w:tc>
+          <w:tcPr>
+            <w:tcW w:w="2139" w:type="pct"/>
+            <w:shd w:val="clear" w:color="auto" w:fill="DFDFDF"/>
+            <w:vAlign w:val="center"/>
+          </w:tcPr>
+          <w:p>
+            <w:pPr>
+              <w:pStyle w:val="TtuloTabela"/>
+              <w:snapToGrid w:val="0"/>
+              <w:rPr>
+                <w:rFonts w:eastAsia="Times New Roman" w:cs="Times New Roman"/>
+                <w:sz w:val="20"/>
+                <w:lang w:eastAsia="ar-SA" w:bidi="ar-SA"/>
+              </w:rPr>
+            </w:pPr>
+            <w:r>
+              <w:rPr>
+                <w:rFonts w:eastAsia="Times New Roman" w:cs="Times New Roman"/>
+                <w:sz w:val="20"/>
+                <w:lang w:eastAsia="ar-SA" w:bidi="ar-SA"/>
+              </w:rPr>
+              <w:t>Justificativa</w:t>
+            </w:r>
+          </w:p>
+        </w:tc>
+        <w:tc>
+          <w:tcPr>
+            <w:tcW w:w="2861" w:type="pct"/>
+            <w:vAlign w:val="center"/>
+          </w:tcPr>
+          <w:p>
+            <w:pPr>
+              <w:tabs>
+                <w:tab w:val="left" w:pos="360"/>
+              </w:tabs>
+              <w:snapToGrid w:val="0"/>
+              <w:spacing w:before="60" w:after="60"/>
+              <w:rPr>
+                <w:rFonts w:ascii="Arial" w:eastAsia="Times New Roman" w:hAnsi="Arial" w:cs="Times New Roman"/>
+                <w:color w:val="0000FF"/>
+                <w:kern w:val="1"/>
+                <w:sz w:val="20"/>
+                <w:szCs w:val="20"/>
+                <w:lang w:eastAsia="ar-SA" w:bidi="ar-SA"/>
+              </w:rPr>
+            </w:pPr>
+          </w:p>
+        </w:tc>
+      </w:tr>
+      <w:tr>
+        <w:trPr>
+          <w:cantSplit/>
+          <w:trHeight w:val="346"/>
+        </w:trPr>
+        <w:tc>
+          <w:tcPr>
+            <w:tcW w:w="2139" w:type="pct"/>
+            <w:shd w:val="clear" w:color="auto" w:fill="DFDFDF"/>
+            <w:vAlign w:val="center"/>
+          </w:tcPr>
+          <w:p>
+            <w:pPr>
+              <w:pStyle w:val="TtuloTabela"/>
+              <w:snapToGrid w:val="0"/>
+              <w:rPr>
+                <w:rFonts w:eastAsia="Times New Roman" w:cs="Times New Roman"/>
+                <w:sz w:val="20"/>
+                <w:lang w:eastAsia="ar-SA" w:bidi="ar-SA"/>
+              </w:rPr>
+            </w:pPr>
+            <w:r>
+              <w:rPr>
+                <w:rFonts w:eastAsia="Times New Roman" w:cs="Times New Roman"/>
+                <w:sz w:val="20"/>
+                <w:lang w:eastAsia="ar-SA" w:bidi="ar-SA"/>
+              </w:rPr>
+              <w:t>Impacto caso não seja implementado</w:t>
+            </w:r>
+          </w:p>
+        </w:tc>
+        <w:tc>
+          <w:tcPr>
+            <w:tcW w:w="2861" w:type="pct"/>
+            <w:vAlign w:val="center"/>
+          </w:tcPr>
+          <w:p>
+            <w:pPr>
+              <w:tabs>
+                <w:tab w:val="left" w:pos="360"/>
+              </w:tabs>
+              <w:snapToGrid w:val="0"/>
+              <w:spacing w:before="60" w:after="60"/>
+              <w:rPr>
+                <w:rFonts w:ascii="Arial" w:eastAsia="Times New Roman" w:hAnsi="Arial" w:cs="Times New Roman"/>
+                <w:color w:val="0000FF"/>
+                <w:kern w:val="1"/>
+                <w:sz w:val="20"/>
+                <w:szCs w:val="20"/>
+                <w:lang w:eastAsia="ar-SA" w:bidi="ar-SA"/>
+              </w:rPr>
+            </w:pPr>
+          </w:p>
+        </w:tc>
+      </w:tr>
+      <w:tr>
+        <w:trPr>
+          <w:cantSplit/>
+          <w:trHeight w:val="346"/>
+        </w:trPr>
+        <w:tc>
+          <w:tcPr>
+            <w:tcW w:w="2139" w:type="pct"/>
+            <w:shd w:val="clear" w:color="auto" w:fill="DFDFDF"/>
+            <w:vAlign w:val="center"/>
+          </w:tcPr>
+          <w:p>
+            <w:pPr>
+              <w:pStyle w:val="TtuloTabela"/>
+              <w:snapToGrid w:val="0"/>
+              <w:rPr>
+                <w:rFonts w:eastAsia="Times New Roman" w:cs="Times New Roman"/>
+                <w:sz w:val="20"/>
+                <w:lang w:eastAsia="ar-SA" w:bidi="ar-SA"/>
+              </w:rPr>
+            </w:pPr>
+            <w:r>
+              <w:rPr>
+                <w:rFonts w:eastAsia="Times New Roman" w:cs="Times New Roman"/>
+                <w:sz w:val="20"/>
+                <w:lang w:eastAsia="ar-SA" w:bidi="ar-SA"/>
+              </w:rPr>
+              <w:t>Alternativas</w:t>
+            </w:r>
+          </w:p>
+        </w:tc>
+        <w:tc>
+          <w:tcPr>
+            <w:tcW w:w="2861" w:type="pct"/>
             <w:vAlign w:val="center"/>
           </w:tcPr>
           <w:p>
@@ -179,7 +388,7 @@
     </w:p>
     <w:tbl>
       <w:tblPr>
-        <w:tblW w:w="5000" w:type="pct"/>
+        <w:tblW w:w="5063" w:type="pct"/>
         <w:tblBorders>
           <w:top w:val="single" w:sz="4" w:space="0" w:color="auto"/>
           <w:left w:val="single" w:sz="4" w:space="0" w:color="auto"/>
@@ -191,8 +400,8 @@
         <w:tblLook w:val="0000" w:firstRow="0" w:lastRow="0" w:firstColumn="0" w:lastColumn="0" w:noHBand="0" w:noVBand="0"/>
       </w:tblPr>
       <w:tblGrid>
-        <w:gridCol w:w="4107"/>
-        <w:gridCol w:w="5520"/>
+        <w:gridCol w:w="4229"/>
+        <w:gridCol w:w="5519"/>
       </w:tblGrid>
       <w:tr>
         <w:trPr>
@@ -201,7 +410,7 @@
         </w:trPr>
         <w:tc>
           <w:tcPr>
-            <w:tcW w:w="2133" w:type="pct"/>
+            <w:tcW w:w="2169" w:type="pct"/>
             <w:shd w:val="clear" w:color="auto" w:fill="DFDFDF"/>
             <w:vAlign w:val="center"/>
           </w:tcPr>
@@ -215,7 +424,6 @@
                 <w:lang w:eastAsia="ar-SA" w:bidi="ar-SA"/>
               </w:rPr>
             </w:pPr>
-            <w:commentRangeStart w:id="1"/>
             <w:r>
               <w:rPr>
                 <w:rFonts w:eastAsia="Times New Roman" w:cs="Times New Roman"/>
@@ -223,22 +431,12 @@
                 <w:lang w:eastAsia="ar-SA" w:bidi="ar-SA"/>
               </w:rPr>
               <w:t>Responsável</w:t>
-            </w:r>
-            <w:commentRangeEnd w:id="1"/>
-            <w:r>
-              <w:rPr>
-                <w:rStyle w:val="CommentReference"/>
-                <w:rFonts w:ascii="Bitstream Vera Serif" w:hAnsi="Bitstream Vera Serif"/>
-                <w:b w:val="0"/>
-                <w:bCs w:val="0"/>
-              </w:rPr>
-              <w:commentReference w:id="1"/>
             </w:r>
           </w:p>
         </w:tc>
         <w:tc>
           <w:tcPr>
-            <w:tcW w:w="2867" w:type="pct"/>
+            <w:tcW w:w="2831" w:type="pct"/>
             <w:vAlign w:val="center"/>
           </w:tcPr>
           <w:p>
@@ -264,7 +462,7 @@
         </w:trPr>
         <w:tc>
           <w:tcPr>
-            <w:tcW w:w="2133" w:type="pct"/>
+            <w:tcW w:w="2169" w:type="pct"/>
             <w:shd w:val="clear" w:color="auto" w:fill="DFDFDF"/>
             <w:vAlign w:val="center"/>
           </w:tcPr>
@@ -284,32 +482,13 @@
                 <w:sz w:val="20"/>
                 <w:lang w:eastAsia="ar-SA" w:bidi="ar-SA"/>
               </w:rPr>
-              <w:t xml:space="preserve">Data da </w:t>
-            </w:r>
-            <w:commentRangeStart w:id="2"/>
-            <w:r>
-              <w:rPr>
-                <w:rFonts w:eastAsia="Times New Roman" w:cs="Times New Roman"/>
-                <w:sz w:val="20"/>
-                <w:lang w:eastAsia="ar-SA" w:bidi="ar-SA"/>
-              </w:rPr>
-              <w:t>Análise</w:t>
-            </w:r>
-            <w:commentRangeEnd w:id="2"/>
-            <w:r>
-              <w:rPr>
-                <w:rStyle w:val="CommentReference"/>
-                <w:rFonts w:ascii="Bitstream Vera Serif" w:hAnsi="Bitstream Vera Serif"/>
-                <w:b w:val="0"/>
-                <w:bCs w:val="0"/>
-              </w:rPr>
-              <w:commentReference w:id="2"/>
+              <w:t>Data da Análise</w:t>
             </w:r>
           </w:p>
         </w:tc>
         <w:tc>
           <w:tcPr>
-            <w:tcW w:w="2867" w:type="pct"/>
+            <w:tcW w:w="2831" w:type="pct"/>
             <w:vAlign w:val="center"/>
           </w:tcPr>
           <w:p>
@@ -335,7 +514,7 @@
         </w:trPr>
         <w:tc>
           <w:tcPr>
-            <w:tcW w:w="2133" w:type="pct"/>
+            <w:tcW w:w="2169" w:type="pct"/>
             <w:shd w:val="clear" w:color="auto" w:fill="DFDFDF"/>
             <w:vAlign w:val="center"/>
           </w:tcPr>
@@ -349,7 +528,7 @@
                 <w:lang w:eastAsia="ar-SA" w:bidi="ar-SA"/>
               </w:rPr>
             </w:pPr>
-            <w:commentRangeStart w:id="3"/>
+            <w:commentRangeStart w:id="0"/>
             <w:r>
               <w:rPr>
                 <w:rFonts w:eastAsia="Times New Roman" w:cs="Times New Roman"/>
@@ -358,7 +537,15 @@
               </w:rPr>
               <w:t>Análise</w:t>
             </w:r>
-            <w:commentRangeEnd w:id="3"/>
+            <w:r>
+              <w:rPr>
+                <w:rFonts w:eastAsia="Times New Roman" w:cs="Times New Roman"/>
+                <w:sz w:val="20"/>
+                <w:lang w:eastAsia="ar-SA" w:bidi="ar-SA"/>
+              </w:rPr>
+              <w:t xml:space="preserve"> de impacto sobre a configuração</w:t>
+            </w:r>
+            <w:commentRangeEnd w:id="0"/>
             <w:r>
               <w:rPr>
                 <w:rStyle w:val="CommentReference"/>
@@ -366,21 +553,13 @@
                 <w:b w:val="0"/>
                 <w:bCs w:val="0"/>
               </w:rPr>
-              <w:commentReference w:id="3"/>
-            </w:r>
-            <w:r>
-              <w:rPr>
-                <w:rFonts w:eastAsia="Times New Roman" w:cs="Times New Roman"/>
-                <w:sz w:val="20"/>
-                <w:lang w:eastAsia="ar-SA" w:bidi="ar-SA"/>
-              </w:rPr>
-              <w:t xml:space="preserve"> de impacto sobre a configuração</w:t>
+              <w:commentReference w:id="0"/>
             </w:r>
           </w:p>
         </w:tc>
         <w:tc>
           <w:tcPr>
-            <w:tcW w:w="2867" w:type="pct"/>
+            <w:tcW w:w="2831" w:type="pct"/>
             <w:vAlign w:val="center"/>
           </w:tcPr>
           <w:p>
@@ -406,7 +585,7 @@
         </w:trPr>
         <w:tc>
           <w:tcPr>
-            <w:tcW w:w="2133" w:type="pct"/>
+            <w:tcW w:w="2169" w:type="pct"/>
             <w:shd w:val="clear" w:color="auto" w:fill="DFDFDF"/>
             <w:vAlign w:val="center"/>
           </w:tcPr>
@@ -420,24 +599,16 @@
                 <w:lang w:eastAsia="ar-SA" w:bidi="ar-SA"/>
               </w:rPr>
             </w:pPr>
+            <w:commentRangeStart w:id="1"/>
             <w:r>
               <w:rPr>
                 <w:rFonts w:eastAsia="Times New Roman" w:cs="Times New Roman"/>
                 <w:sz w:val="20"/>
                 <w:lang w:eastAsia="ar-SA" w:bidi="ar-SA"/>
               </w:rPr>
-              <w:t xml:space="preserve">Análise do impacto </w:t>
+              <w:t>Análise do impacto técnico</w:t>
             </w:r>
-            <w:commentRangeStart w:id="4"/>
-            <w:r>
-              <w:rPr>
-                <w:rFonts w:eastAsia="Times New Roman" w:cs="Times New Roman"/>
-                <w:sz w:val="20"/>
-                <w:lang w:eastAsia="ar-SA" w:bidi="ar-SA"/>
-              </w:rPr>
-              <w:t>técnico</w:t>
-            </w:r>
-            <w:commentRangeEnd w:id="4"/>
+            <w:commentRangeEnd w:id="1"/>
             <w:r>
               <w:rPr>
                 <w:rStyle w:val="CommentReference"/>
@@ -445,13 +616,13 @@
                 <w:b w:val="0"/>
                 <w:bCs w:val="0"/>
               </w:rPr>
-              <w:commentReference w:id="4"/>
+              <w:commentReference w:id="1"/>
             </w:r>
           </w:p>
         </w:tc>
         <w:tc>
           <w:tcPr>
-            <w:tcW w:w="2867" w:type="pct"/>
+            <w:tcW w:w="2831" w:type="pct"/>
             <w:vAlign w:val="center"/>
           </w:tcPr>
           <w:p>
@@ -477,7 +648,7 @@
         </w:trPr>
         <w:tc>
           <w:tcPr>
-            <w:tcW w:w="2133" w:type="pct"/>
+            <w:tcW w:w="2169" w:type="pct"/>
             <w:shd w:val="clear" w:color="auto" w:fill="DFDFDF"/>
             <w:vAlign w:val="center"/>
           </w:tcPr>
@@ -491,24 +662,16 @@
                 <w:lang w:eastAsia="ar-SA" w:bidi="ar-SA"/>
               </w:rPr>
             </w:pPr>
+            <w:commentRangeStart w:id="2"/>
             <w:r>
               <w:rPr>
                 <w:rFonts w:eastAsia="Times New Roman" w:cs="Times New Roman"/>
                 <w:sz w:val="20"/>
                 <w:lang w:eastAsia="ar-SA" w:bidi="ar-SA"/>
               </w:rPr>
-              <w:t xml:space="preserve">Impacto </w:t>
+              <w:t>Impacto Funcional</w:t>
             </w:r>
-            <w:commentRangeStart w:id="5"/>
-            <w:r>
-              <w:rPr>
-                <w:rFonts w:eastAsia="Times New Roman" w:cs="Times New Roman"/>
-                <w:sz w:val="20"/>
-                <w:lang w:eastAsia="ar-SA" w:bidi="ar-SA"/>
-              </w:rPr>
-              <w:t>Funcional</w:t>
-            </w:r>
-            <w:commentRangeEnd w:id="5"/>
+            <w:commentRangeEnd w:id="2"/>
             <w:r>
               <w:rPr>
                 <w:rStyle w:val="CommentReference"/>
@@ -516,13 +679,13 @@
                 <w:b w:val="0"/>
                 <w:bCs w:val="0"/>
               </w:rPr>
-              <w:commentReference w:id="5"/>
+              <w:commentReference w:id="2"/>
             </w:r>
           </w:p>
         </w:tc>
         <w:tc>
           <w:tcPr>
-            <w:tcW w:w="2867" w:type="pct"/>
+            <w:tcW w:w="2831" w:type="pct"/>
             <w:vAlign w:val="center"/>
           </w:tcPr>
           <w:p>
@@ -548,7 +711,7 @@
         </w:trPr>
         <w:tc>
           <w:tcPr>
-            <w:tcW w:w="2133" w:type="pct"/>
+            <w:tcW w:w="2169" w:type="pct"/>
             <w:shd w:val="clear" w:color="auto" w:fill="DFDFDF"/>
             <w:vAlign w:val="center"/>
           </w:tcPr>
@@ -562,24 +725,16 @@
                 <w:lang w:eastAsia="ar-SA" w:bidi="ar-SA"/>
               </w:rPr>
             </w:pPr>
+            <w:commentRangeStart w:id="3"/>
             <w:r>
               <w:rPr>
                 <w:rFonts w:eastAsia="Times New Roman" w:cs="Times New Roman"/>
                 <w:sz w:val="20"/>
                 <w:lang w:eastAsia="ar-SA" w:bidi="ar-SA"/>
               </w:rPr>
-              <w:t xml:space="preserve">Impacto no plano de </w:t>
+              <w:t>Impacto no plano de projeto</w:t>
             </w:r>
-            <w:commentRangeStart w:id="6"/>
-            <w:r>
-              <w:rPr>
-                <w:rFonts w:eastAsia="Times New Roman" w:cs="Times New Roman"/>
-                <w:sz w:val="20"/>
-                <w:lang w:eastAsia="ar-SA" w:bidi="ar-SA"/>
-              </w:rPr>
-              <w:t>projeto</w:t>
-            </w:r>
-            <w:commentRangeEnd w:id="6"/>
+            <w:commentRangeEnd w:id="3"/>
             <w:r>
               <w:rPr>
                 <w:rStyle w:val="CommentReference"/>
@@ -587,13 +742,13 @@
                 <w:b w:val="0"/>
                 <w:bCs w:val="0"/>
               </w:rPr>
-              <w:commentReference w:id="6"/>
+              <w:commentReference w:id="3"/>
             </w:r>
           </w:p>
         </w:tc>
         <w:tc>
           <w:tcPr>
-            <w:tcW w:w="2867" w:type="pct"/>
+            <w:tcW w:w="2831" w:type="pct"/>
             <w:vAlign w:val="center"/>
           </w:tcPr>
           <w:p>
@@ -635,9 +790,14 @@
           <w:kern w:val="1"/>
           <w:lang w:eastAsia="ar-SA" w:bidi="ar-SA"/>
         </w:rPr>
-        <w:t>3</w:t>
+        <w:t>3. Aprovação</w:t>
       </w:r>
-      <w:r>
+    </w:p>
+    <w:p>
+      <w:pPr>
+        <w:tabs>
+          <w:tab w:val="left" w:pos="360"/>
+        </w:tabs>
         <w:rPr>
           <w:rFonts w:ascii="Arial" w:eastAsia="Times New Roman" w:hAnsi="Arial" w:cs="Arial"/>
           <w:b/>
@@ -645,48 +805,14 @@
           <w:kern w:val="1"/>
           <w:lang w:eastAsia="ar-SA" w:bidi="ar-SA"/>
         </w:rPr>
-        <w:t xml:space="preserve">. </w:t>
-      </w:r>
-      <w:commentRangeStart w:id="7"/>
-      <w:r>
-        <w:rPr>
-          <w:rFonts w:ascii="Arial" w:eastAsia="Times New Roman" w:hAnsi="Arial" w:cs="Arial"/>
-          <w:b/>
-          <w:bCs/>
-          <w:kern w:val="1"/>
-          <w:lang w:eastAsia="ar-SA" w:bidi="ar-SA"/>
-        </w:rPr>
-        <w:t>Aprovação</w:t>
-      </w:r>
-      <w:commentRangeEnd w:id="7"/>
-      <w:r>
-        <w:rPr>
-          <w:rStyle w:val="CommentReference"/>
-        </w:rPr>
-        <w:commentReference w:id="7"/>
-      </w:r>
-    </w:p>
-    <w:p>
-      <w:pPr>
-        <w:tabs>
-          <w:tab w:val="left" w:pos="360"/>
-        </w:tabs>
-        <w:rPr>
-          <w:rFonts w:ascii="Arial" w:eastAsia="Times New Roman" w:hAnsi="Arial" w:cs="Arial"/>
-          <w:b/>
-          <w:bCs/>
-          <w:kern w:val="1"/>
-          <w:lang w:eastAsia="ar-SA" w:bidi="ar-SA"/>
-        </w:rPr>
-      </w:pPr>
+      </w:pPr>
+      <w:bookmarkStart w:id="4" w:name="_GoBack"/>
+      <w:bookmarkEnd w:id="4"/>
     </w:p>
     <w:p/>
     <w:p/>
     <w:p/>
-    <w:p>
-      <w:bookmarkStart w:id="8" w:name="_GoBack"/>
-      <w:bookmarkEnd w:id="8"/>
-    </w:p>
+    <w:p/>
     <w:p/>
     <w:p/>
     <w:p/>
@@ -720,20 +846,10 @@
 
 <file path=word/comments.xml><?xml version="1.0" encoding="utf-8"?>
 <w:comments xmlns:wpc="http://schemas.microsoft.com/office/word/2010/wordprocessingCanvas" xmlns:mc="http://schemas.openxmlformats.org/markup-compatibility/2006" xmlns:o="urn:schemas-microsoft-com:office:office" xmlns:r="http://schemas.openxmlformats.org/officeDocument/2006/relationships" xmlns:m="http://schemas.openxmlformats.org/officeDocument/2006/math" xmlns:v="urn:schemas-microsoft-com:vml" xmlns:wp14="http://schemas.microsoft.com/office/word/2010/wordprocessingDrawing" xmlns:wp="http://schemas.openxmlformats.org/drawingml/2006/wordprocessingDrawing" xmlns:w10="urn:schemas-microsoft-com:office:word" xmlns:w="http://schemas.openxmlformats.org/wordprocessingml/2006/main" xmlns:w14="http://schemas.microsoft.com/office/word/2010/wordml" xmlns:w15="http://schemas.microsoft.com/office/word/2012/wordml" xmlns:wpg="http://schemas.microsoft.com/office/word/2010/wordprocessingGroup" xmlns:wpi="http://schemas.microsoft.com/office/word/2010/wordprocessingInk" xmlns:wne="http://schemas.microsoft.com/office/word/2006/wordml" xmlns:wps="http://schemas.microsoft.com/office/word/2010/wordprocessingShape" mc:Ignorable="w14 w15 wp14">
-  <w:comment w:id="0" w:author="Nimesko" w:date="2013-06-20T20:01:00Z" w:initials="N">
+  <w:comment w:id="0" w:author="Nimesko" w:date="2013-06-23T22:07:00Z" w:initials="N">
     <w:p>
       <w:pPr>
-        <w:tabs>
-          <w:tab w:val="left" w:pos="360"/>
-        </w:tabs>
-        <w:rPr>
-          <w:rFonts w:ascii="Arial" w:eastAsia="Times New Roman" w:hAnsi="Arial" w:cs="Times New Roman"/>
-          <w:color w:val="000000" w:themeColor="text1"/>
-          <w:kern w:val="1"/>
-          <w:sz w:val="20"/>
-          <w:szCs w:val="20"/>
-          <w:lang w:eastAsia="ar-SA" w:bidi="ar-SA"/>
-        </w:rPr>
+        <w:pStyle w:val="CommentText"/>
       </w:pPr>
       <w:r>
         <w:rPr>
@@ -742,163 +858,11 @@
         <w:annotationRef/>
       </w:r>
       <w:r>
-        <w:rPr>
-          <w:rFonts w:ascii="Arial" w:eastAsia="Times New Roman" w:hAnsi="Arial" w:cs="Times New Roman"/>
-          <w:color w:val="000000" w:themeColor="text1"/>
-          <w:kern w:val="1"/>
-          <w:sz w:val="20"/>
-          <w:szCs w:val="20"/>
-          <w:lang w:eastAsia="ar-SA" w:bidi="ar-SA"/>
-        </w:rPr>
-        <w:t xml:space="preserve">Aqui, o requerente deverá identificar a mudança proposta. Deverá conter: </w:t>
-      </w:r>
-    </w:p>
-    <w:p>
-      <w:pPr>
-        <w:numPr>
-          <w:ilvl w:val="0"/>
-          <w:numId w:val="3"/>
-        </w:numPr>
-        <w:tabs>
-          <w:tab w:val="left" w:pos="720"/>
-        </w:tabs>
-        <w:rPr>
-          <w:rFonts w:ascii="Arial" w:eastAsia="Times New Roman" w:hAnsi="Arial" w:cs="Times New Roman"/>
-          <w:color w:val="000000" w:themeColor="text1"/>
-          <w:kern w:val="1"/>
-          <w:sz w:val="20"/>
-          <w:szCs w:val="20"/>
-          <w:lang w:eastAsia="ar-SA" w:bidi="ar-SA"/>
-        </w:rPr>
-      </w:pPr>
-      <w:r>
-        <w:rPr>
-          <w:rFonts w:ascii="Arial" w:eastAsia="Times New Roman" w:hAnsi="Arial" w:cs="Times New Roman"/>
-          <w:color w:val="000000" w:themeColor="text1"/>
-          <w:kern w:val="1"/>
-          <w:sz w:val="20"/>
-          <w:szCs w:val="20"/>
-          <w:lang w:eastAsia="ar-SA" w:bidi="ar-SA"/>
-        </w:rPr>
-        <w:t>Descrição da Mudança.</w:t>
-      </w:r>
-    </w:p>
-    <w:p>
-      <w:pPr>
-        <w:numPr>
-          <w:ilvl w:val="0"/>
-          <w:numId w:val="3"/>
-        </w:numPr>
-        <w:tabs>
-          <w:tab w:val="left" w:pos="720"/>
-        </w:tabs>
-        <w:rPr>
-          <w:rFonts w:ascii="Arial" w:eastAsia="Times New Roman" w:hAnsi="Arial" w:cs="Times New Roman"/>
-          <w:color w:val="000000" w:themeColor="text1"/>
-          <w:kern w:val="1"/>
-          <w:sz w:val="20"/>
-          <w:szCs w:val="20"/>
-          <w:lang w:eastAsia="ar-SA" w:bidi="ar-SA"/>
-        </w:rPr>
-      </w:pPr>
-      <w:r>
-        <w:rPr>
-          <w:rFonts w:ascii="Arial" w:eastAsia="Times New Roman" w:hAnsi="Arial" w:cs="Times New Roman"/>
-          <w:color w:val="000000" w:themeColor="text1"/>
-          <w:kern w:val="1"/>
-          <w:sz w:val="20"/>
-          <w:szCs w:val="20"/>
-          <w:lang w:eastAsia="ar-SA" w:bidi="ar-SA"/>
-        </w:rPr>
-        <w:t>Justificativa para a Mudança: prover justificativa para a mudança proposta.</w:t>
-      </w:r>
-    </w:p>
-    <w:p>
-      <w:pPr>
-        <w:numPr>
-          <w:ilvl w:val="0"/>
-          <w:numId w:val="3"/>
-        </w:numPr>
-        <w:tabs>
-          <w:tab w:val="left" w:pos="720"/>
-        </w:tabs>
-        <w:rPr>
-          <w:rFonts w:ascii="Arial" w:eastAsia="Times New Roman" w:hAnsi="Arial" w:cs="Times New Roman"/>
-          <w:color w:val="000000" w:themeColor="text1"/>
-          <w:kern w:val="1"/>
-          <w:sz w:val="20"/>
-          <w:szCs w:val="20"/>
-          <w:lang w:eastAsia="ar-SA" w:bidi="ar-SA"/>
-        </w:rPr>
-      </w:pPr>
-      <w:r>
-        <w:rPr>
-          <w:rFonts w:ascii="Arial" w:eastAsia="Times New Roman" w:hAnsi="Arial" w:cs="Times New Roman"/>
-          <w:color w:val="000000" w:themeColor="text1"/>
-          <w:kern w:val="1"/>
-          <w:sz w:val="20"/>
-          <w:szCs w:val="20"/>
-          <w:lang w:eastAsia="ar-SA" w:bidi="ar-SA"/>
-        </w:rPr>
-        <w:t>Impacto caso não seja implementado a mudança.</w:t>
-      </w:r>
-    </w:p>
-    <w:p>
-      <w:pPr>
-        <w:numPr>
-          <w:ilvl w:val="0"/>
-          <w:numId w:val="3"/>
-        </w:numPr>
-        <w:tabs>
-          <w:tab w:val="left" w:pos="720"/>
-        </w:tabs>
-        <w:rPr>
-          <w:rFonts w:ascii="Arial" w:eastAsia="Times New Roman" w:hAnsi="Arial" w:cs="Times New Roman"/>
-          <w:color w:val="000000" w:themeColor="text1"/>
-          <w:kern w:val="1"/>
-          <w:sz w:val="20"/>
-          <w:szCs w:val="20"/>
-          <w:lang w:eastAsia="ar-SA" w:bidi="ar-SA"/>
-        </w:rPr>
-      </w:pPr>
-      <w:r>
-        <w:rPr>
-          <w:rFonts w:ascii="Arial" w:eastAsia="Times New Roman" w:hAnsi="Arial" w:cs="Times New Roman"/>
-          <w:color w:val="000000" w:themeColor="text1"/>
-          <w:kern w:val="1"/>
-          <w:sz w:val="20"/>
-          <w:szCs w:val="20"/>
-          <w:lang w:eastAsia="ar-SA" w:bidi="ar-SA"/>
-        </w:rPr>
-        <w:t>Identificar outras ações que podem ser tomadas à mudança proposta.</w:t>
-      </w:r>
-    </w:p>
-    <w:p>
-      <w:pPr>
-        <w:pStyle w:val="CommentText"/>
-      </w:pPr>
-      <w:r>
-        <w:rPr>
-          <w:rFonts w:ascii="Arial" w:eastAsia="Times New Roman" w:hAnsi="Arial" w:cs="Times New Roman"/>
-          <w:color w:val="000000" w:themeColor="text1"/>
-          <w:kern w:val="1"/>
-          <w:lang w:eastAsia="ar-SA" w:bidi="ar-SA"/>
-        </w:rPr>
-        <w:tab/>
-        <w:t xml:space="preserve">A solicitação deverá ser encaminhada ao Gerente de Requisitos, </w:t>
-      </w:r>
-      <w:r>
-        <w:rPr>
-          <w:rFonts w:ascii="Arial" w:eastAsia="Times New Roman" w:hAnsi="Arial" w:cs="Times New Roman"/>
-          <w:color w:val="000000" w:themeColor="text1"/>
-          <w:kern w:val="1"/>
-          <w:lang w:eastAsia="ar-SA" w:bidi="ar-SA"/>
-        </w:rPr>
-        <w:t>caso ele não seja o requerente.</w:t>
+        <w:t>Impacto sobre a matriz de rastreabilidade</w:t>
       </w:r>
     </w:p>
   </w:comment>
-  <w:comment w:id="1" w:author="Nimesko" w:date="2013-06-20T20:02:00Z" w:initials="N">
+  <w:comment w:id="1" w:author="Nimesko" w:date="2013-06-23T22:07:00Z" w:initials="N">
     <w:p>
       <w:pPr>
         <w:pStyle w:val="CommentText"/>
@@ -910,69 +874,14 @@
         <w:annotationRef/>
       </w:r>
       <w:r>
-        <w:rPr>
-          <w:rFonts w:eastAsia="Times New Roman" w:cs="Times New Roman"/>
-          <w:color w:val="000000" w:themeColor="text1"/>
-          <w:lang w:eastAsia="ar-SA" w:bidi="ar-SA"/>
-        </w:rPr>
-        <w:t>Preeencher com o nome do colaborador que é respons</w:t>
-      </w:r>
-      <w:r>
-        <w:rPr>
-          <w:rFonts w:eastAsia="Times New Roman" w:cs="Times New Roman"/>
-          <w:color w:val="000000" w:themeColor="text1"/>
-          <w:lang w:eastAsia="ar-SA" w:bidi="ar-SA"/>
-        </w:rPr>
-        <w:t>ável pela análise da requisição</w:t>
+        <w:t>Impacto dos WBS dos artefatos que serão produzidos com a implementação da mudança</w:t>
       </w:r>
     </w:p>
   </w:comment>
-  <w:comment w:id="2" w:author="Nimesko" w:date="2013-06-20T20:02:00Z" w:initials="N">
+  <w:comment w:id="2" w:author="Nimesko" w:date="2013-06-23T22:06:00Z" w:initials="N">
     <w:p>
       <w:pPr>
         <w:pStyle w:val="CommentText"/>
-        <w:rPr>
-          <w:color w:val="000000" w:themeColor="text1"/>
-        </w:rPr>
-      </w:pPr>
-      <w:r>
-        <w:rPr>
-          <w:rStyle w:val="CommentReference"/>
-          <w:color w:val="000000" w:themeColor="text1"/>
-        </w:rPr>
-        <w:annotationRef/>
-      </w:r>
-      <w:r>
-        <w:rPr>
-          <w:rFonts w:eastAsia="Times New Roman" w:cs="Times New Roman"/>
-          <w:color w:val="000000" w:themeColor="text1"/>
-          <w:lang w:eastAsia="ar-SA" w:bidi="ar-SA"/>
-        </w:rPr>
-        <w:t xml:space="preserve">Colocar </w:t>
-      </w:r>
-      <w:r>
-        <w:rPr>
-          <w:rFonts w:eastAsia="Times New Roman" w:cs="Times New Roman"/>
-          <w:color w:val="000000" w:themeColor="text1"/>
-          <w:lang w:eastAsia="ar-SA" w:bidi="ar-SA"/>
-        </w:rPr>
-        <w:t>a data em que a análise ocorreu</w:t>
-      </w:r>
-    </w:p>
-  </w:comment>
-  <w:comment w:id="3" w:author="Nimesko" w:date="2013-06-20T20:02:00Z" w:initials="N">
-    <w:p>
-      <w:pPr>
-        <w:pStyle w:val="TtuloTabela"/>
-        <w:snapToGrid w:val="0"/>
-        <w:rPr>
-          <w:rFonts w:eastAsia="Times New Roman" w:cs="Arial"/>
-          <w:b w:val="0"/>
-          <w:color w:val="0000FF"/>
-          <w:kern w:val="1"/>
-          <w:sz w:val="20"/>
-          <w:lang w:eastAsia="ar-SA" w:bidi="ar-SA"/>
-        </w:rPr>
       </w:pPr>
       <w:r>
         <w:rPr>
@@ -981,19 +890,11 @@
         <w:annotationRef/>
       </w:r>
       <w:r>
-        <w:rPr>
-          <w:rFonts w:eastAsia="Times New Roman" w:cs="Arial"/>
-          <w:b w:val="0"/>
-          <w:color w:val="000000" w:themeColor="text1"/>
-          <w:kern w:val="1"/>
-          <w:sz w:val="20"/>
-          <w:lang w:eastAsia="ar-SA" w:bidi="ar-SA"/>
-        </w:rPr>
-        <w:t>Impacto sobre a configuração (análise da matriz de rastreabilidade, caso tenha sido estabelecida, para avaliar todos os demais requisitos e todos os artefatos que serão afetados).</w:t>
+        <w:t>O cliente será afetado em que</w:t>
       </w:r>
     </w:p>
   </w:comment>
-  <w:comment w:id="4" w:author="Nimesko" w:date="2013-06-20T20:04:00Z" w:initials="N">
+  <w:comment w:id="3" w:author="Nimesko" w:date="2013-06-23T22:06:00Z" w:initials="N">
     <w:p>
       <w:pPr>
         <w:pStyle w:val="CommentText"/>
@@ -1005,73 +906,7 @@
         <w:annotationRef/>
       </w:r>
       <w:r>
-        <w:rPr>
-          <w:rFonts w:ascii="Arial" w:eastAsia="Times New Roman" w:hAnsi="Arial" w:cs="Arial"/>
-          <w:color w:val="000000" w:themeColor="text1"/>
-          <w:kern w:val="1"/>
-          <w:lang w:eastAsia="ar-SA" w:bidi="ar-SA"/>
-        </w:rPr>
-        <w:t>Impacto Técnico (WBS dos artefatos que serão produzidos com a implementação da mudança)</w:t>
-      </w:r>
-    </w:p>
-  </w:comment>
-  <w:comment w:id="5" w:author="Nimesko" w:date="2013-06-20T20:05:00Z" w:initials="N">
-    <w:p>
-      <w:pPr>
-        <w:pStyle w:val="CommentText"/>
-      </w:pPr>
-      <w:r>
-        <w:rPr>
-          <w:rStyle w:val="CommentReference"/>
-        </w:rPr>
-        <w:annotationRef/>
-      </w:r>
-      <w:r>
-        <w:rPr>
-          <w:rFonts w:ascii="Arial" w:eastAsia="Times New Roman" w:hAnsi="Arial" w:cs="Arial"/>
-          <w:color w:val="000000" w:themeColor="text1"/>
-          <w:kern w:val="1"/>
-          <w:lang w:eastAsia="ar-SA" w:bidi="ar-SA"/>
-        </w:rPr>
-        <w:t>Impacto Funcional (descrever em que o cliente será afetado com a mudança proposta)</w:t>
-      </w:r>
-    </w:p>
-  </w:comment>
-  <w:comment w:id="6" w:author="Nimesko" w:date="2013-06-20T20:05:00Z" w:initials="N">
-    <w:p>
-      <w:pPr>
-        <w:pStyle w:val="CommentText"/>
-      </w:pPr>
-      <w:r>
-        <w:rPr>
-          <w:rStyle w:val="CommentReference"/>
-        </w:rPr>
-        <w:annotationRef/>
-      </w:r>
-      <w:r>
-        <w:rPr>
-          <w:rFonts w:ascii="Arial" w:eastAsia="Times New Roman" w:hAnsi="Arial" w:cs="Arial"/>
-          <w:color w:val="000000" w:themeColor="text1"/>
-          <w:kern w:val="1"/>
-          <w:lang w:eastAsia="ar-SA" w:bidi="ar-SA"/>
-        </w:rPr>
-        <w:t>Impacto no Plano do Projeto (orçamento, cronograma e outros recursos – necessidade de aquisição de recursos, por exemplo).</w:t>
-      </w:r>
-    </w:p>
-  </w:comment>
-  <w:comment w:id="7" w:author="Nimesko" w:date="2013-06-20T20:06:00Z" w:initials="N">
-    <w:p>
-      <w:pPr>
-        <w:pStyle w:val="CommentText"/>
-      </w:pPr>
-      <w:r>
-        <w:rPr>
-          <w:rStyle w:val="CommentReference"/>
-        </w:rPr>
-        <w:annotationRef/>
-      </w:r>
-      <w:r>
-        <w:t>Se a mudança for recusada, o responsável deverá encaminhá-la de volta ao requerente. Se for aceita deverá encaminhar para a revisão do Gerente de Projeto.</w:t>
+        <w:t>Orçamento, cronograma, e outros recursos</w:t>
       </w:r>
     </w:p>
   </w:comment>
@@ -1080,14 +915,10 @@
 
 <file path=word/commentsExtended.xml><?xml version="1.0" encoding="utf-8"?>
 <w15:commentsEx xmlns:wpc="http://schemas.microsoft.com/office/word/2010/wordprocessingCanvas" xmlns:mc="http://schemas.openxmlformats.org/markup-compatibility/2006" xmlns:o="urn:schemas-microsoft-com:office:office" xmlns:r="http://schemas.openxmlformats.org/officeDocument/2006/relationships" xmlns:m="http://schemas.openxmlformats.org/officeDocument/2006/math" xmlns:v="urn:schemas-microsoft-com:vml" xmlns:wp14="http://schemas.microsoft.com/office/word/2010/wordprocessingDrawing" xmlns:wp="http://schemas.openxmlformats.org/drawingml/2006/wordprocessingDrawing" xmlns:w10="urn:schemas-microsoft-com:office:word" xmlns:w="http://schemas.openxmlformats.org/wordprocessingml/2006/main" xmlns:w14="http://schemas.microsoft.com/office/word/2010/wordml" xmlns:w15="http://schemas.microsoft.com/office/word/2012/wordml" xmlns:wpg="http://schemas.microsoft.com/office/word/2010/wordprocessingGroup" xmlns:wpi="http://schemas.microsoft.com/office/word/2010/wordprocessingInk" xmlns:wne="http://schemas.microsoft.com/office/word/2006/wordml" xmlns:wps="http://schemas.microsoft.com/office/word/2010/wordprocessingShape" mc:Ignorable="w14 w15 wp14">
-  <w15:commentEx w15:paraId="4E016445" w15:done="0"/>
-  <w15:commentEx w15:paraId="26708C40" w15:done="0"/>
-  <w15:commentEx w15:paraId="46C13D47" w15:done="0"/>
-  <w15:commentEx w15:paraId="386BC142" w15:done="0"/>
-  <w15:commentEx w15:paraId="67A49194" w15:done="0"/>
-  <w15:commentEx w15:paraId="366A12D2" w15:done="0"/>
-  <w15:commentEx w15:paraId="1D62A2DA" w15:done="0"/>
-  <w15:commentEx w15:paraId="4BCB2E5F" w15:done="0"/>
+  <w15:commentEx w15:paraId="3E0FE385" w15:done="0"/>
+  <w15:commentEx w15:paraId="28EE446D" w15:done="0"/>
+  <w15:commentEx w15:paraId="7E447522" w15:done="0"/>
+  <w15:commentEx w15:paraId="663A4D4D" w15:done="0"/>
 </w15:commentsEx>
 </file>
 
